--- a/docs/Team_10_Proposal.docx
+++ b/docs/Team_10_Proposal.docx
@@ -378,7 +378,7 @@
         <w:tc>
           <w:tcPr>
             <w:tcW w:w="4045" w:type="dxa"/>
-            <w:shd w:val="clear" w:color="auto" w:fill="FFFF00"/>
+            <w:shd w:val="clear" w:color="auto" w:fill="47D459" w:themeFill="accent3" w:themeFillTint="99"/>
           </w:tcPr>
           <w:p>
             <w:pPr>
@@ -404,7 +404,7 @@
         <w:tc>
           <w:tcPr>
             <w:tcW w:w="1350" w:type="dxa"/>
-            <w:shd w:val="clear" w:color="auto" w:fill="FFFF00"/>
+            <w:shd w:val="clear" w:color="auto" w:fill="47D459" w:themeFill="accent3" w:themeFillTint="99"/>
           </w:tcPr>
           <w:p>
             <w:pPr>
@@ -430,7 +430,7 @@
         <w:tc>
           <w:tcPr>
             <w:tcW w:w="2160" w:type="dxa"/>
-            <w:shd w:val="clear" w:color="auto" w:fill="FFFF00"/>
+            <w:shd w:val="clear" w:color="auto" w:fill="47D459" w:themeFill="accent3" w:themeFillTint="99"/>
           </w:tcPr>
           <w:p>
             <w:pPr>
@@ -442,6 +442,7 @@
                 <w:szCs w:val="32"/>
               </w:rPr>
             </w:pPr>
+            <w:proofErr w:type="gramStart"/>
             <w:r>
               <w:rPr>
                 <w:b/>
@@ -451,12 +452,13 @@
               </w:rPr>
               <w:t>B.N</w:t>
             </w:r>
+            <w:proofErr w:type="gramEnd"/>
           </w:p>
         </w:tc>
         <w:tc>
           <w:tcPr>
             <w:tcW w:w="2160" w:type="dxa"/>
-            <w:shd w:val="clear" w:color="auto" w:fill="FFFF00"/>
+            <w:shd w:val="clear" w:color="auto" w:fill="47D459" w:themeFill="accent3" w:themeFillTint="99"/>
           </w:tcPr>
           <w:p>
             <w:pPr>
@@ -642,9 +644,8 @@
               <w:rPr>
                 <w:sz w:val="32"/>
                 <w:szCs w:val="32"/>
-                <w:rtl/>
               </w:rPr>
-              <w:t>4</w:t>
+              <w:t>29</w:t>
             </w:r>
           </w:p>
         </w:tc>
@@ -667,7 +668,7 @@
                 <w:sz w:val="32"/>
                 <w:szCs w:val="32"/>
               </w:rPr>
-              <w:t>9202119</w:t>
+              <w:t>9210758</w:t>
             </w:r>
           </w:p>
         </w:tc>
@@ -737,9 +738,8 @@
               <w:rPr>
                 <w:sz w:val="32"/>
                 <w:szCs w:val="32"/>
-                <w:rtl/>
               </w:rPr>
-              <w:t>16</w:t>
+              <w:t>25</w:t>
             </w:r>
           </w:p>
         </w:tc>
@@ -763,7 +763,7 @@
                 <w:sz w:val="32"/>
                 <w:szCs w:val="32"/>
               </w:rPr>
-              <w:t>9202381</w:t>
+              <w:t>9210652</w:t>
             </w:r>
           </w:p>
         </w:tc>
@@ -843,7 +843,7 @@
                 <w:sz w:val="32"/>
                 <w:szCs w:val="32"/>
               </w:rPr>
-              <w:t>28</w:t>
+              <w:t>27</w:t>
             </w:r>
           </w:p>
         </w:tc>
@@ -865,7 +865,7 @@
                 <w:sz w:val="32"/>
                 <w:szCs w:val="32"/>
               </w:rPr>
-              <w:t>9202611</w:t>
+              <w:t>9210694</w:t>
             </w:r>
           </w:p>
         </w:tc>
@@ -6108,6 +6108,7 @@
   <w:style w:type="character" w:default="1" w:styleId="DefaultParagraphFont">
     <w:name w:val="Default Paragraph Font"/>
     <w:uiPriority w:val="1"/>
+    <w:semiHidden/>
     <w:unhideWhenUsed/>
   </w:style>
   <w:style w:type="table" w:default="1" w:styleId="TableNormal">

--- a/docs/Team_10_Proposal.docx
+++ b/docs/Team_10_Proposal.docx
@@ -957,7 +957,19 @@
           <w:rPr>
             <w:rStyle w:val="Hyperlink"/>
           </w:rPr>
-          <w:t>https://www.kaggle.com/datasets/sobhanmoosavi/us-accidents</w:t>
+          <w:t>https://www.kaggle.com/datasets/sobhan</w:t>
+        </w:r>
+        <w:r>
+          <w:rPr>
+            <w:rStyle w:val="Hyperlink"/>
+          </w:rPr>
+          <w:t>m</w:t>
+        </w:r>
+        <w:r>
+          <w:rPr>
+            <w:rStyle w:val="Hyperlink"/>
+          </w:rPr>
+          <w:t>oosavi/us-accidents</w:t>
         </w:r>
       </w:hyperlink>
     </w:p>
@@ -989,6 +1001,24 @@
       </w:r>
       <w:r>
         <w:t xml:space="preserve"> with 46 columns</w:t>
+      </w:r>
+    </w:p>
+    <w:p>
+      <w:pPr>
+        <w:numPr>
+          <w:ilvl w:val="0"/>
+          <w:numId w:val="42"/>
+        </w:numPr>
+        <w:jc w:val="both"/>
+      </w:pPr>
+      <w:r>
+        <w:t xml:space="preserve">Main features of accident are (Severity of Accident, Time, Location, Weather, Road </w:t>
+      </w:r>
+      <w:r>
+        <w:t>Characteristics</w:t>
+      </w:r>
+      <w:r>
+        <w:t xml:space="preserve">) </w:t>
       </w:r>
     </w:p>
     <w:p>
